--- a/6семестр/Методы Оптимизации и Исследования Операций/19Б12_Панюшин_14.docx
+++ b/6семестр/Методы Оптимизации и Исследования Операций/19Б12_Панюшин_14.docx
@@ -129,14 +129,7 @@
           <w:b/>
           <w:sz w:val="36"/>
         </w:rPr>
-        <w:t>Методы Оптимизации и Исследования операций</w:t>
-      </w:r>
-      <w:r>
-        <w:rPr>
-          <w:b/>
-          <w:sz w:val="36"/>
-        </w:rPr>
-        <w:t>.</w:t>
+        <w:t>Методы Оптимизации и Исследования операций.</w:t>
       </w:r>
     </w:p>
     <w:p>
@@ -152,14 +145,7 @@
           <w:b/>
           <w:sz w:val="36"/>
         </w:rPr>
-        <w:t>Составление оптимального плана производства</w:t>
-      </w:r>
-      <w:r>
-        <w:rPr>
-          <w:b/>
-          <w:sz w:val="36"/>
-        </w:rPr>
-        <w:t>.</w:t>
+        <w:t>Составление оптимального плана производства.</w:t>
       </w:r>
     </w:p>
     <w:p>
@@ -588,7 +574,6 @@
             <m:r>
               <w:rPr>
                 <w:rFonts w:ascii="Cambria Math" w:hAnsi="Cambria Math"/>
-                <w:lang w:val="en-US"/>
               </w:rPr>
               <m:t>1</m:t>
             </m:r>
@@ -604,13 +589,7 @@
         <w:t xml:space="preserve"> </w:t>
       </w:r>
       <w:r>
-        <w:t xml:space="preserve">— еженедельное количество выпускаемых </w:t>
-      </w:r>
-      <w:r>
-        <w:t>столов</w:t>
-      </w:r>
-      <w:r>
-        <w:t xml:space="preserve">, шт., </w:t>
+        <w:t xml:space="preserve">— еженедельное количество выпускаемых столов, шт., </w:t>
       </w:r>
     </w:p>
     <w:p>
@@ -660,13 +639,7 @@
         <w:t xml:space="preserve"> </w:t>
       </w:r>
       <w:r>
-        <w:t xml:space="preserve">— еженедельное количество выпускаемых </w:t>
-      </w:r>
-      <w:r>
-        <w:t>шкафов</w:t>
-      </w:r>
-      <w:r>
-        <w:t xml:space="preserve">, шт., </w:t>
+        <w:t xml:space="preserve">— еженедельное количество выпускаемых шкафов, шт., </w:t>
       </w:r>
     </w:p>
     <w:p>
@@ -716,10 +689,7 @@
         <w:t xml:space="preserve"> </w:t>
       </w:r>
       <w:r>
-        <w:t xml:space="preserve">— еженедельное количество выпускаемых </w:t>
-      </w:r>
-      <w:r>
-        <w:t>тумбочек, шт.</w:t>
+        <w:t>— еженедельное количество выпускаемых тумбочек, шт.</w:t>
       </w:r>
     </w:p>
     <w:p>
@@ -1217,7 +1187,6 @@
         <m:r>
           <w:rPr>
             <w:rFonts w:ascii="Cambria Math" w:hAnsi="Cambria Math"/>
-            <w:lang w:val="en-US"/>
           </w:rPr>
           <m:t>≥</m:t>
         </m:r>
@@ -1327,15 +1296,7 @@
             <w:szCs w:val="24"/>
             <w:lang w:eastAsia="ru-RU"/>
           </w:rPr>
-          <m:t>+0.</m:t>
-        </m:r>
-        <m:r>
-          <w:rPr>
-            <w:rFonts w:ascii="Cambria Math" w:eastAsia="Times New Roman" w:hAnsi="Cambria Math" w:cs="Times New Roman"/>
-            <w:szCs w:val="24"/>
-            <w:lang w:eastAsia="ru-RU"/>
-          </w:rPr>
-          <m:t>05</m:t>
+          <m:t>+0.05</m:t>
         </m:r>
         <m:sSub>
           <m:sSubPr>
@@ -1432,15 +1393,7 @@
             <w:szCs w:val="24"/>
             <w:lang w:eastAsia="ru-RU"/>
           </w:rPr>
-          <m:t>+0.</m:t>
-        </m:r>
-        <m:r>
-          <w:rPr>
-            <w:rFonts w:ascii="Cambria Math" w:eastAsia="Times New Roman" w:hAnsi="Cambria Math" w:cs="Times New Roman"/>
-            <w:szCs w:val="24"/>
-            <w:lang w:eastAsia="ru-RU"/>
-          </w:rPr>
-          <m:t>1</m:t>
+          <m:t>+0.1</m:t>
         </m:r>
         <m:sSub>
           <m:sSubPr>
@@ -1477,23 +1430,7 @@
             <w:szCs w:val="24"/>
             <w:lang w:eastAsia="ru-RU"/>
           </w:rPr>
-          <m:t>≤</m:t>
-        </m:r>
-        <m:r>
-          <w:rPr>
-            <w:rFonts w:ascii="Cambria Math" w:eastAsia="Times New Roman" w:hAnsi="Cambria Math" w:cs="Times New Roman"/>
-            <w:szCs w:val="24"/>
-            <w:lang w:eastAsia="ru-RU"/>
-          </w:rPr>
-          <m:t>4</m:t>
-        </m:r>
-        <m:r>
-          <w:rPr>
-            <w:rFonts w:ascii="Cambria Math" w:eastAsia="Times New Roman" w:hAnsi="Cambria Math" w:cs="Times New Roman"/>
-            <w:szCs w:val="24"/>
-            <w:lang w:eastAsia="ru-RU"/>
-          </w:rPr>
-          <m:t>0</m:t>
+          <m:t>≤40</m:t>
         </m:r>
       </m:oMath>
       <w:r>
@@ -1504,10 +1441,7 @@
         <w:t xml:space="preserve">(затраты </w:t>
       </w:r>
       <w:r>
-        <w:t>древесины вида</w:t>
-      </w:r>
-      <w:r>
-        <w:t xml:space="preserve"> 2</w:t>
+        <w:t>древесины вида 2</w:t>
       </w:r>
       <w:r>
         <w:t>)</w:t>
@@ -1590,28 +1524,330 @@
         <w:t>Отчёт о результатах</w:t>
       </w:r>
     </w:p>
-    <w:p>
+    <w:p/>
+    <w:p>
+      <w:pPr>
+        <w:pStyle w:val="1"/>
+      </w:pPr>
+      <w:r>
+        <w:rPr>
+          <w:noProof/>
+          <w:lang w:eastAsia="ru-RU"/>
+        </w:rPr>
+        <w:drawing>
+          <wp:anchor distT="0" distB="0" distL="114300" distR="114300" simplePos="0" relativeHeight="251659264" behindDoc="0" locked="0" layoutInCell="1" allowOverlap="1">
+            <wp:simplePos x="0" y="0"/>
+            <wp:positionH relativeFrom="page">
+              <wp:align>center</wp:align>
+            </wp:positionH>
+            <wp:positionV relativeFrom="paragraph">
+              <wp:posOffset>294005</wp:posOffset>
+            </wp:positionV>
+            <wp:extent cx="6953250" cy="972185"/>
+            <wp:effectExtent l="0" t="0" r="0" b="0"/>
+            <wp:wrapTopAndBottom/>
+            <wp:docPr id="2" name="Рисунок 2"/>
+            <wp:cNvGraphicFramePr>
+              <a:graphicFrameLocks xmlns:a="http://schemas.openxmlformats.org/drawingml/2006/main" noChangeAspect="1"/>
+            </wp:cNvGraphicFramePr>
+            <a:graphic xmlns:a="http://schemas.openxmlformats.org/drawingml/2006/main">
+              <a:graphicData uri="http://schemas.openxmlformats.org/drawingml/2006/picture">
+                <pic:pic xmlns:pic="http://schemas.openxmlformats.org/drawingml/2006/picture">
+                  <pic:nvPicPr>
+                    <pic:cNvPr id="1" name=""/>
+                    <pic:cNvPicPr/>
+                  </pic:nvPicPr>
+                  <pic:blipFill>
+                    <a:blip r:embed="rId6">
+                      <a:extLst>
+                        <a:ext uri="{28A0092B-C50C-407E-A947-70E740481C1C}">
+                          <a14:useLocalDpi xmlns:a14="http://schemas.microsoft.com/office/drawing/2010/main" val="0"/>
+                        </a:ext>
+                      </a:extLst>
+                    </a:blip>
+                    <a:stretch>
+                      <a:fillRect/>
+                    </a:stretch>
+                  </pic:blipFill>
+                  <pic:spPr>
+                    <a:xfrm>
+                      <a:off x="0" y="0"/>
+                      <a:ext cx="6953250" cy="972185"/>
+                    </a:xfrm>
+                    <a:prstGeom prst="rect">
+                      <a:avLst/>
+                    </a:prstGeom>
+                  </pic:spPr>
+                </pic:pic>
+              </a:graphicData>
+            </a:graphic>
+            <wp14:sizeRelH relativeFrom="margin">
+              <wp14:pctWidth>0</wp14:pctWidth>
+            </wp14:sizeRelH>
+            <wp14:sizeRelV relativeFrom="margin">
+              <wp14:pctHeight>0</wp14:pctHeight>
+            </wp14:sizeRelV>
+          </wp:anchor>
+        </w:drawing>
+      </w:r>
+      <w:r>
+        <w:t>Отчёт об устойчивости</w:t>
+      </w:r>
+    </w:p>
+    <w:p>
+      <w:pPr>
+        <w:ind w:firstLine="567"/>
+      </w:pPr>
+      <w:r>
+        <w:t xml:space="preserve">Из данной таблицы видно, что производство тумбочек не является прибыльным при заданных условиях. Столбец «Приведённая стоимость» показывает, но сколько единиц следует </w:t>
+      </w:r>
+      <w:r>
+        <w:t xml:space="preserve">уменьшить стоимость тумбочки чтобы увеличить рассчитанную оптимальную прибыть. </w:t>
+      </w:r>
+      <w:r>
+        <w:br/>
+        <w:t>Для тумбочек стоит увеличить их текущую стоимость, равную 3 рублям за единицу, на 0.6 рублей для того, чтобы их производство стало прибыльным.</w:t>
+      </w:r>
+    </w:p>
+    <w:p>
+      <w:pPr>
+        <w:ind w:firstLine="567"/>
+      </w:pPr>
+      <w:r>
+        <w:t xml:space="preserve">Так же, из таблицы видно, что стоимость стульев можно варьировать в пределах от 11.25 рублей до 15 рублей чтобы оптимальное решение по их объёму выпуска оставалось оптимальным. Для шкафов аналогичное изменение стоимости может происходить в пределах от 13.5 рублей до 16 рублей. </w:t>
+      </w:r>
+      <w:r>
+        <w:t>В случае увеличения прибыльности одного из типов продукции компания может увеличить производство этого типа за счет снижения производства рамок другого типа.</w:t>
+      </w:r>
+    </w:p>
+    <w:p>
+      <w:pPr>
+        <w:pStyle w:val="a8"/>
+        <w:ind w:firstLine="567"/>
+      </w:pPr>
+      <w:r>
+        <w:rPr>
+          <w:rFonts w:asciiTheme="minorHAnsi" w:hAnsiTheme="minorHAnsi" w:cstheme="minorHAnsi"/>
+        </w:rPr>
+        <w:t xml:space="preserve">Следует обратить внимание на значение </w:t>
+      </w:r>
+      <w:r>
+        <w:rPr>
+          <w:rFonts w:asciiTheme="minorHAnsi" w:hAnsiTheme="minorHAnsi" w:cstheme="minorHAnsi"/>
+        </w:rPr>
+        <w:t>1Е+30</w:t>
+      </w:r>
+      <w:r>
+        <w:rPr>
+          <w:rFonts w:asciiTheme="minorHAnsi" w:hAnsiTheme="minorHAnsi" w:cstheme="minorHAnsi"/>
+        </w:rPr>
+        <w:t xml:space="preserve"> в столбце «Допустимое уменьшение» в строке для тумбочек. Оно означает, что мы можем сколь угодно уменьшить цену одной тумбочки – прибыль производства не измениться так как объем их производства равен 0, что соответствует минимально допустимому значению, </w:t>
+      </w:r>
+      <w:r>
+        <w:rPr>
+          <w:rFonts w:asciiTheme="minorHAnsi" w:hAnsiTheme="minorHAnsi" w:cstheme="minorHAnsi"/>
+        </w:rPr>
+        <w:t>следовательно, допустимое неограниченное уменьшение означает, что производство этого типа изделия бесперспективно.</w:t>
+      </w:r>
+    </w:p>
+    <w:p>
+      <w:pPr>
+        <w:ind w:firstLine="567"/>
+      </w:pPr>
+      <w:r>
+        <w:t xml:space="preserve"> </w:t>
+      </w:r>
+    </w:p>
+    <w:p>
+      <w:pPr>
+        <w:ind w:firstLine="567"/>
+      </w:pPr>
+    </w:p>
+    <w:p>
+      <w:pPr>
+        <w:ind w:firstLine="567"/>
+      </w:pPr>
+      <w:r>
+        <w:rPr>
+          <w:noProof/>
+          <w:lang w:eastAsia="ru-RU"/>
+        </w:rPr>
+        <w:lastRenderedPageBreak/>
+        <w:drawing>
+          <wp:anchor distT="0" distB="0" distL="114300" distR="114300" simplePos="0" relativeHeight="251660288" behindDoc="0" locked="0" layoutInCell="1" allowOverlap="1">
+            <wp:simplePos x="0" y="0"/>
+            <wp:positionH relativeFrom="page">
+              <wp:align>center</wp:align>
+            </wp:positionH>
+            <wp:positionV relativeFrom="paragraph">
+              <wp:posOffset>192</wp:posOffset>
+            </wp:positionV>
+            <wp:extent cx="6920230" cy="758825"/>
+            <wp:effectExtent l="0" t="0" r="0" b="3175"/>
+            <wp:wrapTopAndBottom/>
+            <wp:docPr id="3" name="Рисунок 3"/>
+            <wp:cNvGraphicFramePr>
+              <a:graphicFrameLocks xmlns:a="http://schemas.openxmlformats.org/drawingml/2006/main" noChangeAspect="1"/>
+            </wp:cNvGraphicFramePr>
+            <a:graphic xmlns:a="http://schemas.openxmlformats.org/drawingml/2006/main">
+              <a:graphicData uri="http://schemas.openxmlformats.org/drawingml/2006/picture">
+                <pic:pic xmlns:pic="http://schemas.openxmlformats.org/drawingml/2006/picture">
+                  <pic:nvPicPr>
+                    <pic:cNvPr id="1" name=""/>
+                    <pic:cNvPicPr/>
+                  </pic:nvPicPr>
+                  <pic:blipFill>
+                    <a:blip r:embed="rId7">
+                      <a:extLst>
+                        <a:ext uri="{28A0092B-C50C-407E-A947-70E740481C1C}">
+                          <a14:useLocalDpi xmlns:a14="http://schemas.microsoft.com/office/drawing/2010/main" val="0"/>
+                        </a:ext>
+                      </a:extLst>
+                    </a:blip>
+                    <a:stretch>
+                      <a:fillRect/>
+                    </a:stretch>
+                  </pic:blipFill>
+                  <pic:spPr>
+                    <a:xfrm>
+                      <a:off x="0" y="0"/>
+                      <a:ext cx="6920230" cy="758825"/>
+                    </a:xfrm>
+                    <a:prstGeom prst="rect">
+                      <a:avLst/>
+                    </a:prstGeom>
+                  </pic:spPr>
+                </pic:pic>
+              </a:graphicData>
+            </a:graphic>
+            <wp14:sizeRelH relativeFrom="page">
+              <wp14:pctWidth>0</wp14:pctWidth>
+            </wp14:sizeRelH>
+            <wp14:sizeRelV relativeFrom="page">
+              <wp14:pctHeight>0</wp14:pctHeight>
+            </wp14:sizeRelV>
+          </wp:anchor>
+        </w:drawing>
+      </w:r>
+      <w:r>
+        <w:t>Теневая цена древесины первого типа показывает, что каждый её дополнительный кубический метр, потраченный сверх предела, увеличивает прибыль на 72 рубля. Таким образом, если покупать древесину этого типа за, например, 60 рублей за кубический метр, то чистая прибыль составит 12 рублей с каждого такого кубического метра. С другой стороны, каждый не потраченный кубометр этой древесины снижает прибыль на 72 рубля.</w:t>
+      </w:r>
+    </w:p>
+    <w:p>
+      <w:pPr>
+        <w:ind w:firstLine="567"/>
+      </w:pPr>
+      <w:r>
+        <w:t>Аналогичные выводы можно сделать для древесины второго типа, чья теневая цена равна 6 рублям за кубический метр.</w:t>
+      </w:r>
+    </w:p>
+    <w:p>
+      <w:pPr>
+        <w:ind w:firstLine="567"/>
+        <w:rPr>
+          <w:lang w:val="en-US"/>
+        </w:rPr>
+      </w:pPr>
+      <w:r>
+        <w:t>Данное производство не может сэкономить на материалах так как теневая цена каждого из них не равна 0, что свидетельствовало бы о избытке соответствующего ресурса.</w:t>
+      </w:r>
+    </w:p>
+    <w:p>
+      <w:pPr>
+        <w:pStyle w:val="1"/>
+      </w:pPr>
+      <w:r>
+        <w:t>Отчёт о пределах</w:t>
+      </w:r>
+    </w:p>
+    <w:p>
+      <w:pPr>
+        <w:ind w:firstLine="567"/>
+      </w:pPr>
+      <w:r>
+        <w:rPr>
+          <w:noProof/>
+          <w:lang w:eastAsia="ru-RU"/>
+        </w:rPr>
+        <w:drawing>
+          <wp:anchor distT="0" distB="0" distL="114300" distR="114300" simplePos="0" relativeHeight="251661312" behindDoc="0" locked="0" layoutInCell="1" allowOverlap="1">
+            <wp:simplePos x="0" y="0"/>
+            <wp:positionH relativeFrom="column">
+              <wp:posOffset>-1833</wp:posOffset>
+            </wp:positionH>
+            <wp:positionV relativeFrom="paragraph">
+              <wp:posOffset>79495</wp:posOffset>
+            </wp:positionV>
+            <wp:extent cx="5829300" cy="1990725"/>
+            <wp:effectExtent l="0" t="0" r="0" b="9525"/>
+            <wp:wrapTopAndBottom/>
+            <wp:docPr id="4" name="Рисунок 4"/>
+            <wp:cNvGraphicFramePr>
+              <a:graphicFrameLocks xmlns:a="http://schemas.openxmlformats.org/drawingml/2006/main" noChangeAspect="1"/>
+            </wp:cNvGraphicFramePr>
+            <a:graphic xmlns:a="http://schemas.openxmlformats.org/drawingml/2006/main">
+              <a:graphicData uri="http://schemas.openxmlformats.org/drawingml/2006/picture">
+                <pic:pic xmlns:pic="http://schemas.openxmlformats.org/drawingml/2006/picture">
+                  <pic:nvPicPr>
+                    <pic:cNvPr id="1" name=""/>
+                    <pic:cNvPicPr/>
+                  </pic:nvPicPr>
+                  <pic:blipFill>
+                    <a:blip r:embed="rId8">
+                      <a:extLst>
+                        <a:ext uri="{28A0092B-C50C-407E-A947-70E740481C1C}">
+                          <a14:useLocalDpi xmlns:a14="http://schemas.microsoft.com/office/drawing/2010/main" val="0"/>
+                        </a:ext>
+                      </a:extLst>
+                    </a:blip>
+                    <a:stretch>
+                      <a:fillRect/>
+                    </a:stretch>
+                  </pic:blipFill>
+                  <pic:spPr>
+                    <a:xfrm>
+                      <a:off x="0" y="0"/>
+                      <a:ext cx="5829300" cy="1990725"/>
+                    </a:xfrm>
+                    <a:prstGeom prst="rect">
+                      <a:avLst/>
+                    </a:prstGeom>
+                  </pic:spPr>
+                </pic:pic>
+              </a:graphicData>
+            </a:graphic>
+          </wp:anchor>
+        </w:drawing>
+      </w:r>
+      <w:r>
+        <w:t xml:space="preserve">По информации, представленной в данном отчете можно сделать выводы о том, какие значения целевой функции можно было бы получить при верхних и нижних </w:t>
+      </w:r>
+      <w:r>
+        <w:t xml:space="preserve">оптимальных </w:t>
+      </w:r>
+      <w:r>
+        <w:t>объёмах производс</w:t>
+      </w:r>
+      <w:r>
+        <w:t>тва каждого из типов продукции.</w:t>
+      </w:r>
+    </w:p>
+    <w:p>
+      <w:pPr>
+        <w:ind w:firstLine="567"/>
+      </w:pPr>
+      <w:r>
+        <w:t xml:space="preserve">Например, из таблицы видно, что оптимальные значение прибыли достигается на нижнем пределе объёма произведённых тумбочек, то есть </w:t>
+      </w:r>
+      <w:r>
+        <w:t>данный вид продукции нерентабелен</w:t>
+      </w:r>
       <w:bookmarkStart w:id="0" w:name="_GoBack"/>
       <w:bookmarkEnd w:id="0"/>
-    </w:p>
-    <w:p>
-      <w:pPr>
-        <w:pStyle w:val="1"/>
-      </w:pPr>
-      <w:r>
-        <w:t>Отчёт об устойчивости</w:t>
-      </w:r>
-    </w:p>
-    <w:p/>
-    <w:p>
-      <w:pPr>
-        <w:pStyle w:val="1"/>
-      </w:pPr>
-      <w:r>
-        <w:t>Отчёт о пределах</w:t>
-      </w:r>
-    </w:p>
-    <w:p/>
+      <w:r>
+        <w:t>.</w:t>
+      </w:r>
+    </w:p>
     <w:sectPr>
       <w:pgSz w:w="11906" w:h="16838"/>
       <w:pgMar w:top="851" w:right="850" w:bottom="993" w:left="1701" w:header="708" w:footer="708" w:gutter="0"/>
@@ -2799,6 +3035,7 @@
   <w:style w:type="character" w:default="1" w:styleId="a0">
     <w:name w:val="Default Paragraph Font"/>
     <w:uiPriority w:val="1"/>
+    <w:semiHidden/>
     <w:unhideWhenUsed/>
   </w:style>
   <w:style w:type="table" w:default="1" w:styleId="a1">

--- a/6семестр/Методы Оптимизации и Исследования Операций/19Б12_Панюшин_14.docx
+++ b/6семестр/Методы Оптимизации и Исследования Операций/19Б12_Панюшин_14.docx
@@ -1356,6 +1356,7 @@
           <w:rPr>
             <w:rFonts w:ascii="Cambria Math" w:hAnsi="Cambria Math"/>
           </w:rPr>
+          <w:lastRenderedPageBreak/>
           <m:t>0.2</m:t>
         </m:r>
         <m:sSub>
@@ -1463,7 +1464,6 @@
           <w:noProof/>
           <w:lang w:eastAsia="ru-RU"/>
         </w:rPr>
-        <w:lastRenderedPageBreak/>
         <w:drawing>
           <wp:anchor distT="0" distB="0" distL="114300" distR="114300" simplePos="0" relativeHeight="251658240" behindDoc="0" locked="0" layoutInCell="1" allowOverlap="1">
             <wp:simplePos x="0" y="0"/>
@@ -1488,7 +1488,7 @@
                     <pic:cNvPicPr/>
                   </pic:nvPicPr>
                   <pic:blipFill>
-                    <a:blip r:embed="rId5">
+                    <a:blip r:embed="rId7">
                       <a:extLst>
                         <a:ext uri="{28A0092B-C50C-407E-A947-70E740481C1C}">
                           <a14:useLocalDpi xmlns:a14="http://schemas.microsoft.com/office/drawing/2010/main" val="0"/>
@@ -1558,7 +1558,7 @@
                     <pic:cNvPicPr/>
                   </pic:nvPicPr>
                   <pic:blipFill>
-                    <a:blip r:embed="rId6">
+                    <a:blip r:embed="rId8">
                       <a:extLst>
                         <a:ext uri="{28A0092B-C50C-407E-A947-70E740481C1C}">
                           <a14:useLocalDpi xmlns:a14="http://schemas.microsoft.com/office/drawing/2010/main" val="0"/>
@@ -1591,7 +1591,12 @@
         </w:drawing>
       </w:r>
       <w:r>
-        <w:t>Отчёт об устойчивости</w:t>
+        <w:t>Отчёт об ус</w:t>
+      </w:r>
+      <w:bookmarkStart w:id="0" w:name="_GoBack"/>
+      <w:bookmarkEnd w:id="0"/>
+      <w:r>
+        <w:t>тойчивости</w:t>
       </w:r>
     </w:p>
     <w:p>
@@ -1614,10 +1619,7 @@
         <w:ind w:firstLine="567"/>
       </w:pPr>
       <w:r>
-        <w:t xml:space="preserve">Так же, из таблицы видно, что стоимость стульев можно варьировать в пределах от 11.25 рублей до 15 рублей чтобы оптимальное решение по их объёму выпуска оставалось оптимальным. Для шкафов аналогичное изменение стоимости может происходить в пределах от 13.5 рублей до 16 рублей. </w:t>
-      </w:r>
-      <w:r>
-        <w:t>В случае увеличения прибыльности одного из типов продукции компания может увеличить производство этого типа за счет снижения производства рамок другого типа.</w:t>
+        <w:t>Так же, из таблицы видно, что стоимость стульев можно варьировать в пределах от 11.25 рублей до 15 рублей чтобы оптимальное решение по их объёму выпуска оставалось оптимальным. Для шкафов аналогичное изменение стоимости может происходить в пределах от 13.5 рублей до 16 рублей. В случае увеличения прибыльности одного из типов продукции компания может увеличить производство этого типа за счет снижения производства рамок другого типа.</w:t>
       </w:r>
     </w:p>
     <w:p>
@@ -1629,25 +1631,7 @@
         <w:rPr>
           <w:rFonts w:asciiTheme="minorHAnsi" w:hAnsiTheme="minorHAnsi" w:cstheme="minorHAnsi"/>
         </w:rPr>
-        <w:t xml:space="preserve">Следует обратить внимание на значение </w:t>
-      </w:r>
-      <w:r>
-        <w:rPr>
-          <w:rFonts w:asciiTheme="minorHAnsi" w:hAnsiTheme="minorHAnsi" w:cstheme="minorHAnsi"/>
-        </w:rPr>
-        <w:t>1Е+30</w:t>
-      </w:r>
-      <w:r>
-        <w:rPr>
-          <w:rFonts w:asciiTheme="minorHAnsi" w:hAnsiTheme="minorHAnsi" w:cstheme="minorHAnsi"/>
-        </w:rPr>
-        <w:t xml:space="preserve"> в столбце «Допустимое уменьшение» в строке для тумбочек. Оно означает, что мы можем сколь угодно уменьшить цену одной тумбочки – прибыль производства не измениться так как объем их производства равен 0, что соответствует минимально допустимому значению, </w:t>
-      </w:r>
-      <w:r>
-        <w:rPr>
-          <w:rFonts w:asciiTheme="minorHAnsi" w:hAnsiTheme="minorHAnsi" w:cstheme="minorHAnsi"/>
-        </w:rPr>
-        <w:t>следовательно, допустимое неограниченное уменьшение означает, что производство этого типа изделия бесперспективно.</w:t>
+        <w:t>Следует обратить внимание на значение 1Е+30 в столбце «Допустимое уменьшение» в строке для тумбочек. Оно означает, что мы можем сколь угодно уменьшить цену одной тумбочки – прибыль производства не измениться так как объем их производства равен 0, что соответствует минимально допустимому значению, следовательно, допустимое неограниченное уменьшение означает, что производство этого типа изделия бесперспективно.</w:t>
       </w:r>
     </w:p>
     <w:p>
@@ -1672,7 +1656,6 @@
           <w:noProof/>
           <w:lang w:eastAsia="ru-RU"/>
         </w:rPr>
-        <w:lastRenderedPageBreak/>
         <w:drawing>
           <wp:anchor distT="0" distB="0" distL="114300" distR="114300" simplePos="0" relativeHeight="251660288" behindDoc="0" locked="0" layoutInCell="1" allowOverlap="1">
             <wp:simplePos x="0" y="0"/>
@@ -1697,7 +1680,7 @@
                     <pic:cNvPicPr/>
                   </pic:nvPicPr>
                   <pic:blipFill>
-                    <a:blip r:embed="rId7">
+                    <a:blip r:embed="rId9">
                       <a:extLst>
                         <a:ext uri="{28A0092B-C50C-407E-A947-70E740481C1C}">
                           <a14:useLocalDpi xmlns:a14="http://schemas.microsoft.com/office/drawing/2010/main" val="0"/>
@@ -1744,9 +1727,6 @@
     <w:p>
       <w:pPr>
         <w:ind w:firstLine="567"/>
-        <w:rPr>
-          <w:lang w:val="en-US"/>
-        </w:rPr>
       </w:pPr>
       <w:r>
         <w:t>Данное производство не может сэкономить на материалах так как теневая цена каждого из них не равна 0, что свидетельствовало бы о избытке соответствующего ресурса.</w:t>
@@ -1793,7 +1773,7 @@
                     <pic:cNvPicPr/>
                   </pic:nvPicPr>
                   <pic:blipFill>
-                    <a:blip r:embed="rId8">
+                    <a:blip r:embed="rId10">
                       <a:extLst>
                         <a:ext uri="{28A0092B-C50C-407E-A947-70E740481C1C}">
                           <a14:useLocalDpi xmlns:a14="http://schemas.microsoft.com/office/drawing/2010/main" val="0"/>
@@ -1842,13 +1822,12 @@
       <w:r>
         <w:t>данный вид продукции нерентабелен</w:t>
       </w:r>
-      <w:bookmarkStart w:id="0" w:name="_GoBack"/>
-      <w:bookmarkEnd w:id="0"/>
       <w:r>
         <w:t>.</w:t>
       </w:r>
     </w:p>
     <w:sectPr>
+      <w:footerReference w:type="default" r:id="rId11"/>
       <w:pgSz w:w="11906" w:h="16838"/>
       <w:pgMar w:top="851" w:right="850" w:bottom="993" w:left="1701" w:header="708" w:footer="708" w:gutter="0"/>
       <w:cols w:space="708"/>
@@ -1856,6 +1835,101 @@
     </w:sectPr>
   </w:body>
 </w:document>
+</file>
+
+<file path=word/endnotes.xml><?xml version="1.0" encoding="utf-8"?>
+<w:endnotes xmlns:wpc="http://schemas.microsoft.com/office/word/2010/wordprocessingCanvas" xmlns:mc="http://schemas.openxmlformats.org/markup-compatibility/2006" xmlns:o="urn:schemas-microsoft-com:office:office" xmlns:r="http://schemas.openxmlformats.org/officeDocument/2006/relationships" xmlns:m="http://schemas.openxmlformats.org/officeDocument/2006/math" xmlns:v="urn:schemas-microsoft-com:vml" xmlns:wp14="http://schemas.microsoft.com/office/word/2010/wordprocessingDrawing" xmlns:wp="http://schemas.openxmlformats.org/drawingml/2006/wordprocessingDrawing" xmlns:w10="urn:schemas-microsoft-com:office:word" xmlns:w="http://schemas.openxmlformats.org/wordprocessingml/2006/main" xmlns:w14="http://schemas.microsoft.com/office/word/2010/wordml" xmlns:w15="http://schemas.microsoft.com/office/word/2012/wordml" xmlns:wpg="http://schemas.microsoft.com/office/word/2010/wordprocessingGroup" xmlns:wpi="http://schemas.microsoft.com/office/word/2010/wordprocessingInk" xmlns:wne="http://schemas.microsoft.com/office/word/2006/wordml" xmlns:wps="http://schemas.microsoft.com/office/word/2010/wordprocessingShape" mc:Ignorable="w14 w15 wp14">
+  <w:endnote w:type="separator" w:id="-1">
+    <w:p>
+      <w:pPr>
+        <w:spacing w:before="0" w:after="0" w:line="240" w:lineRule="auto"/>
+      </w:pPr>
+      <w:r>
+        <w:separator/>
+      </w:r>
+    </w:p>
+  </w:endnote>
+  <w:endnote w:type="continuationSeparator" w:id="0">
+    <w:p>
+      <w:pPr>
+        <w:spacing w:before="0" w:after="0" w:line="240" w:lineRule="auto"/>
+      </w:pPr>
+      <w:r>
+        <w:continuationSeparator/>
+      </w:r>
+    </w:p>
+  </w:endnote>
+</w:endnotes>
+</file>
+
+<file path=word/footer1.xml><?xml version="1.0" encoding="utf-8"?>
+<w:ftr xmlns:wpc="http://schemas.microsoft.com/office/word/2010/wordprocessingCanvas" xmlns:mc="http://schemas.openxmlformats.org/markup-compatibility/2006" xmlns:o="urn:schemas-microsoft-com:office:office" xmlns:r="http://schemas.openxmlformats.org/officeDocument/2006/relationships" xmlns:m="http://schemas.openxmlformats.org/officeDocument/2006/math" xmlns:v="urn:schemas-microsoft-com:vml" xmlns:wp14="http://schemas.microsoft.com/office/word/2010/wordprocessingDrawing" xmlns:wp="http://schemas.openxmlformats.org/drawingml/2006/wordprocessingDrawing" xmlns:w10="urn:schemas-microsoft-com:office:word" xmlns:w="http://schemas.openxmlformats.org/wordprocessingml/2006/main" xmlns:w14="http://schemas.microsoft.com/office/word/2010/wordml" xmlns:w15="http://schemas.microsoft.com/office/word/2012/wordml" xmlns:wpg="http://schemas.microsoft.com/office/word/2010/wordprocessingGroup" xmlns:wpi="http://schemas.microsoft.com/office/word/2010/wordprocessingInk" xmlns:wne="http://schemas.microsoft.com/office/word/2006/wordml" xmlns:wps="http://schemas.microsoft.com/office/word/2010/wordprocessingShape" mc:Ignorable="w14 w15 wp14">
+  <w:sdt>
+    <w:sdtPr>
+      <w:id w:val="182563901"/>
+      <w:docPartObj>
+        <w:docPartGallery w:val="Page Numbers (Bottom of Page)"/>
+        <w:docPartUnique/>
+      </w:docPartObj>
+    </w:sdtPr>
+    <w:sdtContent>
+      <w:p>
+        <w:pPr>
+          <w:pStyle w:val="ad"/>
+          <w:jc w:val="center"/>
+        </w:pPr>
+        <w:r>
+          <w:fldChar w:fldCharType="begin"/>
+        </w:r>
+        <w:r>
+          <w:instrText>PAGE   \* MERGEFORMAT</w:instrText>
+        </w:r>
+        <w:r>
+          <w:fldChar w:fldCharType="separate"/>
+        </w:r>
+        <w:r>
+          <w:rPr>
+            <w:noProof/>
+          </w:rPr>
+          <w:t>4</w:t>
+        </w:r>
+        <w:r>
+          <w:fldChar w:fldCharType="end"/>
+        </w:r>
+      </w:p>
+    </w:sdtContent>
+  </w:sdt>
+  <w:p>
+    <w:pPr>
+      <w:pStyle w:val="ad"/>
+    </w:pPr>
+  </w:p>
+</w:ftr>
+</file>
+
+<file path=word/footnotes.xml><?xml version="1.0" encoding="utf-8"?>
+<w:footnotes xmlns:wpc="http://schemas.microsoft.com/office/word/2010/wordprocessingCanvas" xmlns:mc="http://schemas.openxmlformats.org/markup-compatibility/2006" xmlns:o="urn:schemas-microsoft-com:office:office" xmlns:r="http://schemas.openxmlformats.org/officeDocument/2006/relationships" xmlns:m="http://schemas.openxmlformats.org/officeDocument/2006/math" xmlns:v="urn:schemas-microsoft-com:vml" xmlns:wp14="http://schemas.microsoft.com/office/word/2010/wordprocessingDrawing" xmlns:wp="http://schemas.openxmlformats.org/drawingml/2006/wordprocessingDrawing" xmlns:w10="urn:schemas-microsoft-com:office:word" xmlns:w="http://schemas.openxmlformats.org/wordprocessingml/2006/main" xmlns:w14="http://schemas.microsoft.com/office/word/2010/wordml" xmlns:w15="http://schemas.microsoft.com/office/word/2012/wordml" xmlns:wpg="http://schemas.microsoft.com/office/word/2010/wordprocessingGroup" xmlns:wpi="http://schemas.microsoft.com/office/word/2010/wordprocessingInk" xmlns:wne="http://schemas.microsoft.com/office/word/2006/wordml" xmlns:wps="http://schemas.microsoft.com/office/word/2010/wordprocessingShape" mc:Ignorable="w14 w15 wp14">
+  <w:footnote w:type="separator" w:id="-1">
+    <w:p>
+      <w:pPr>
+        <w:spacing w:before="0" w:after="0" w:line="240" w:lineRule="auto"/>
+      </w:pPr>
+      <w:r>
+        <w:separator/>
+      </w:r>
+    </w:p>
+  </w:footnote>
+  <w:footnote w:type="continuationSeparator" w:id="0">
+    <w:p>
+      <w:pPr>
+        <w:spacing w:before="0" w:after="0" w:line="240" w:lineRule="auto"/>
+      </w:pPr>
+      <w:r>
+        <w:continuationSeparator/>
+      </w:r>
+    </w:p>
+  </w:footnote>
+</w:footnotes>
 </file>
 
 <file path=word/numbering.xml><?xml version="1.0" encoding="utf-8"?>
@@ -3191,6 +3265,56 @@
       <w:color w:val="808080"/>
     </w:rPr>
   </w:style>
+  <w:style w:type="paragraph" w:styleId="ab">
+    <w:name w:val="header"/>
+    <w:basedOn w:val="a"/>
+    <w:link w:val="ac"/>
+    <w:uiPriority w:val="99"/>
+    <w:unhideWhenUsed/>
+    <w:rsid w:val="00885592"/>
+    <w:pPr>
+      <w:tabs>
+        <w:tab w:val="center" w:pos="4677"/>
+        <w:tab w:val="right" w:pos="9355"/>
+      </w:tabs>
+      <w:spacing w:before="0" w:after="0" w:line="240" w:lineRule="auto"/>
+    </w:pPr>
+  </w:style>
+  <w:style w:type="character" w:customStyle="1" w:styleId="ac">
+    <w:name w:val="Верхний колонтитул Знак"/>
+    <w:basedOn w:val="a0"/>
+    <w:link w:val="ab"/>
+    <w:uiPriority w:val="99"/>
+    <w:rsid w:val="00885592"/>
+    <w:rPr>
+      <w:sz w:val="24"/>
+    </w:rPr>
+  </w:style>
+  <w:style w:type="paragraph" w:styleId="ad">
+    <w:name w:val="footer"/>
+    <w:basedOn w:val="a"/>
+    <w:link w:val="ae"/>
+    <w:uiPriority w:val="99"/>
+    <w:unhideWhenUsed/>
+    <w:rsid w:val="00885592"/>
+    <w:pPr>
+      <w:tabs>
+        <w:tab w:val="center" w:pos="4677"/>
+        <w:tab w:val="right" w:pos="9355"/>
+      </w:tabs>
+      <w:spacing w:before="0" w:after="0" w:line="240" w:lineRule="auto"/>
+    </w:pPr>
+  </w:style>
+  <w:style w:type="character" w:customStyle="1" w:styleId="ae">
+    <w:name w:val="Нижний колонтитул Знак"/>
+    <w:basedOn w:val="a0"/>
+    <w:link w:val="ad"/>
+    <w:uiPriority w:val="99"/>
+    <w:rsid w:val="00885592"/>
+    <w:rPr>
+      <w:sz w:val="24"/>
+    </w:rPr>
+  </w:style>
 </w:styles>
 </file>
 
